--- a/Ответы на замечания.docx
+++ b/Ответы на замечания.docx
@@ -249,15 +249,7 @@
                                 <w:sz w:val="32"/>
                                 <w:szCs w:val="32"/>
                               </w:rPr>
-                              <w:t xml:space="preserve"> и </w:t>
-                            </w:r>
-                            <w:proofErr w:type="gramStart"/>
-                            <w:r>
-                              <w:rPr>
-                                <w:sz w:val="32"/>
-                                <w:szCs w:val="32"/>
-                              </w:rPr>
-                              <w:t>автореферату</w:t>
+                              <w:t xml:space="preserve"> и автореферату</w:t>
                             </w:r>
                             <w:r>
                               <w:rPr>
@@ -287,7 +279,6 @@
                               </w:rPr>
                               <w:t>.</w:t>
                             </w:r>
-                            <w:proofErr w:type="gramEnd"/>
                             <w:r>
                               <w:rPr>
                                 <w:sz w:val="32"/>
@@ -302,7 +293,6 @@
                               </w:rPr>
                               <w:t xml:space="preserve">. </w:t>
                             </w:r>
-                            <w:proofErr w:type="spellStart"/>
                             <w:r>
                               <w:rPr>
                                 <w:sz w:val="32"/>
@@ -310,7 +300,6 @@
                               </w:rPr>
                               <w:t>Скурыдиной</w:t>
                             </w:r>
-                            <w:proofErr w:type="spellEnd"/>
                           </w:p>
                         </w:txbxContent>
                       </v:textbox>
@@ -717,15 +706,7 @@
                 <w:sz w:val="28"/>
                 <w:szCs w:val="28"/>
               </w:rPr>
-              <w:t xml:space="preserve"> д</w:t>
-            </w:r>
-            <w:r>
-              <w:rPr>
-                <w:bCs/>
-                <w:sz w:val="28"/>
-                <w:szCs w:val="28"/>
-              </w:rPr>
-              <w:t>.</w:t>
+              <w:t xml:space="preserve"> д.</w:t>
             </w:r>
             <w:proofErr w:type="gramEnd"/>
             <w:r>
@@ -788,14 +769,7 @@
                 <w:sz w:val="28"/>
                 <w:szCs w:val="28"/>
               </w:rPr>
-              <w:t xml:space="preserve">кафедрой  </w:t>
-            </w:r>
-            <w:r>
-              <w:rPr>
-                <w:sz w:val="28"/>
-                <w:szCs w:val="28"/>
-              </w:rPr>
-              <w:t>вычислительной</w:t>
+              <w:t>кафедрой  вычислительной</w:t>
             </w:r>
             <w:proofErr w:type="gramEnd"/>
             <w:r>
@@ -1031,14 +1005,14 @@
                 <w:sz w:val="28"/>
                 <w:szCs w:val="28"/>
               </w:rPr>
-              <w:t xml:space="preserve">Согласна, </w:t>
-            </w:r>
-            <w:r>
-              <w:rPr>
-                <w:sz w:val="28"/>
-                <w:szCs w:val="28"/>
-              </w:rPr>
-              <w:t>данный вопрос в рамках диссертационной работы не исследовался</w:t>
+              <w:t>Д</w:t>
+            </w:r>
+            <w:r>
+              <w:rPr>
+                <w:sz w:val="28"/>
+                <w:szCs w:val="28"/>
+              </w:rPr>
+              <w:t>анный вопрос в рамках диссертационной работы не исследовался</w:t>
             </w:r>
             <w:r>
               <w:rPr>
@@ -1107,21 +1081,7 @@
                 <w:sz w:val="28"/>
                 <w:szCs w:val="28"/>
               </w:rPr>
-              <w:t xml:space="preserve"> </w:t>
-            </w:r>
-            <w:r>
-              <w:rPr>
-                <w:sz w:val="28"/>
-                <w:szCs w:val="28"/>
-              </w:rPr>
-              <w:t>задач гравиметрии и магнитометрии</w:t>
-            </w:r>
-            <w:r>
-              <w:rPr>
-                <w:sz w:val="28"/>
-                <w:szCs w:val="28"/>
-              </w:rPr>
-              <w:t xml:space="preserve"> с шумом стоило бы описать, откуда берется шум.</w:t>
+              <w:t xml:space="preserve"> задач гравиметрии и магнитометрии с шумом стоило бы описать, откуда берется шум.</w:t>
             </w:r>
           </w:p>
         </w:tc>
@@ -2720,45 +2680,14 @@
                 <w:sz w:val="28"/>
                 <w:szCs w:val="28"/>
               </w:rPr>
-              <w:t>д. ф.-м</w:t>
-            </w:r>
-            <w:r>
-              <w:rPr>
-                <w:bCs/>
-                <w:sz w:val="28"/>
-                <w:szCs w:val="28"/>
-              </w:rPr>
-              <w:t>. н</w:t>
-            </w:r>
-            <w:r>
-              <w:rPr>
-                <w:bCs/>
-                <w:sz w:val="28"/>
-                <w:szCs w:val="28"/>
-              </w:rPr>
-              <w:t>.</w:t>
-            </w:r>
-            <w:r>
-              <w:rPr>
-                <w:bCs/>
-                <w:sz w:val="28"/>
-                <w:szCs w:val="28"/>
-              </w:rPr>
-              <w:t>, доцент</w:t>
-            </w:r>
-            <w:r>
-              <w:rPr>
-                <w:sz w:val="28"/>
-                <w:szCs w:val="28"/>
-              </w:rPr>
-              <w:t>, главный научный сотрудник</w:t>
-            </w:r>
-            <w:r>
-              <w:rPr>
-                <w:sz w:val="28"/>
-                <w:szCs w:val="28"/>
-              </w:rPr>
-              <w:t xml:space="preserve">, Горный институт </w:t>
+              <w:t>д. ф.-м. н., доцент</w:t>
+            </w:r>
+            <w:r>
+              <w:rPr>
+                <w:sz w:val="28"/>
+                <w:szCs w:val="28"/>
+              </w:rPr>
+              <w:t xml:space="preserve">, главный научный сотрудник, Горный институт </w:t>
             </w:r>
             <w:proofErr w:type="spellStart"/>
             <w:r>
@@ -2782,14 +2711,7 @@
                 <w:sz w:val="28"/>
                 <w:szCs w:val="28"/>
               </w:rPr>
-              <w:t xml:space="preserve">Пермь,  </w:t>
-            </w:r>
-            <w:r>
-              <w:rPr>
-                <w:sz w:val="28"/>
-                <w:szCs w:val="28"/>
-              </w:rPr>
-              <w:t>06.09.2018</w:t>
+              <w:t>Пермь,  06.09.2018</w:t>
             </w:r>
             <w:proofErr w:type="gramEnd"/>
             <w:r>
@@ -2831,8 +2753,6 @@
                 <w:szCs w:val="28"/>
               </w:rPr>
             </w:pPr>
-            <w:bookmarkStart w:id="0" w:name="_GoBack"/>
-            <w:bookmarkEnd w:id="0"/>
             <w:r>
               <w:rPr>
                 <w:sz w:val="28"/>
@@ -2854,6 +2774,7 @@
                 <w:szCs w:val="28"/>
               </w:rPr>
             </w:pPr>
+            <w:bookmarkStart w:id="0" w:name="_GoBack"/>
             <w:r>
               <w:rPr>
                 <w:sz w:val="28"/>
@@ -2861,6 +2782,7 @@
               </w:rPr>
               <w:t>Вместо защищаемых положений в диссертации и автореферате приводятся основные результаты.</w:t>
             </w:r>
+            <w:bookmarkEnd w:id="0"/>
           </w:p>
         </w:tc>
       </w:tr>
@@ -3596,7 +3518,7 @@
                 <v:shape id="_x0000_i1025" type="#_x0000_t75" style="width:12.75pt;height:10.5pt" o:ole="">
                   <v:imagedata r:id="rId7" o:title=""/>
                 </v:shape>
-                <o:OLEObject Type="Embed" ProgID="Equation.DSMT4" ShapeID="_x0000_i1025" DrawAspect="Content" ObjectID="_1598972628" r:id="rId8"/>
+                <o:OLEObject Type="Embed" ProgID="Equation.DSMT4" ShapeID="_x0000_i1025" DrawAspect="Content" ObjectID="_1599298692" r:id="rId8"/>
               </w:object>
             </w:r>
             <w:r>
@@ -3623,7 +3545,7 @@
                 <v:shape id="_x0000_i1026" type="#_x0000_t75" style="width:12.75pt;height:17.25pt" o:ole="">
                   <v:imagedata r:id="rId9" o:title=""/>
                 </v:shape>
-                <o:OLEObject Type="Embed" ProgID="Equation.DSMT4" ShapeID="_x0000_i1026" DrawAspect="Content" ObjectID="_1598972629" r:id="rId10"/>
+                <o:OLEObject Type="Embed" ProgID="Equation.DSMT4" ShapeID="_x0000_i1026" DrawAspect="Content" ObjectID="_1599298693" r:id="rId10"/>
               </w:object>
             </w:r>
             <w:r>
@@ -3701,7 +3623,7 @@
                 <v:shape id="_x0000_i1027" type="#_x0000_t75" style="width:12.75pt;height:17.25pt" o:ole="">
                   <v:imagedata r:id="rId9" o:title=""/>
                 </v:shape>
-                <o:OLEObject Type="Embed" ProgID="Equation.DSMT4" ShapeID="_x0000_i1027" DrawAspect="Content" ObjectID="_1598972630" r:id="rId11"/>
+                <o:OLEObject Type="Embed" ProgID="Equation.DSMT4" ShapeID="_x0000_i1027" DrawAspect="Content" ObjectID="_1599298694" r:id="rId11"/>
               </w:object>
             </w:r>
             <w:r>
@@ -3729,7 +3651,7 @@
                 <v:shape id="_x0000_i1028" type="#_x0000_t75" style="width:12.75pt;height:10.5pt" o:ole="">
                   <v:imagedata r:id="rId7" o:title=""/>
                 </v:shape>
-                <o:OLEObject Type="Embed" ProgID="Equation.DSMT4" ShapeID="_x0000_i1028" DrawAspect="Content" ObjectID="_1598972631" r:id="rId12"/>
+                <o:OLEObject Type="Embed" ProgID="Equation.DSMT4" ShapeID="_x0000_i1028" DrawAspect="Content" ObjectID="_1599298695" r:id="rId12"/>
               </w:object>
             </w:r>
             <w:r>
@@ -3968,7 +3890,6 @@
                 <w:sz w:val="28"/>
                 <w:szCs w:val="28"/>
               </w:rPr>
-              <w:lastRenderedPageBreak/>
               <w:t>2</w:t>
             </w:r>
           </w:p>
@@ -4173,6 +4094,8 @@
             <w:pPr>
               <w:jc w:val="both"/>
               <w:rPr>
+                <w:b/>
+                <w:bCs/>
                 <w:sz w:val="28"/>
                 <w:szCs w:val="28"/>
               </w:rPr>
@@ -4203,147 +4126,7 @@
                 <w:sz w:val="28"/>
                 <w:szCs w:val="28"/>
               </w:rPr>
-              <w:t>, 21</w:t>
-            </w:r>
-            <w:r>
-              <w:rPr>
-                <w:bCs/>
-                <w:sz w:val="28"/>
-                <w:szCs w:val="28"/>
-              </w:rPr>
-              <w:t>.0</w:t>
-            </w:r>
-            <w:r>
-              <w:rPr>
-                <w:bCs/>
-                <w:sz w:val="28"/>
-                <w:szCs w:val="28"/>
-              </w:rPr>
-              <w:t>8</w:t>
-            </w:r>
-            <w:r>
-              <w:rPr>
-                <w:bCs/>
-                <w:sz w:val="28"/>
-                <w:szCs w:val="28"/>
-              </w:rPr>
-              <w:t>.20</w:t>
-            </w:r>
-            <w:r>
-              <w:rPr>
-                <w:bCs/>
-                <w:sz w:val="28"/>
-                <w:szCs w:val="28"/>
-              </w:rPr>
-              <w:t>18</w:t>
-            </w:r>
-            <w:r>
-              <w:rPr>
-                <w:bCs/>
-                <w:sz w:val="28"/>
-                <w:szCs w:val="28"/>
-              </w:rPr>
-              <w:t xml:space="preserve"> г.</w:t>
-            </w:r>
-          </w:p>
-          <w:p>
-            <w:pPr>
-              <w:rPr>
-                <w:b/>
-                <w:bCs/>
-                <w:sz w:val="28"/>
-                <w:szCs w:val="28"/>
-              </w:rPr>
-            </w:pPr>
-            <w:r>
-              <w:rPr>
-                <w:b/>
-                <w:bCs/>
-                <w:sz w:val="28"/>
-                <w:szCs w:val="28"/>
-              </w:rPr>
-              <w:t xml:space="preserve">Александр Сергеевич </w:t>
-            </w:r>
-            <w:proofErr w:type="spellStart"/>
-            <w:r>
-              <w:rPr>
-                <w:b/>
-                <w:bCs/>
-                <w:sz w:val="28"/>
-                <w:szCs w:val="28"/>
-              </w:rPr>
-              <w:t>Долгаль</w:t>
-            </w:r>
-            <w:proofErr w:type="spellEnd"/>
-            <w:r>
-              <w:rPr>
-                <w:sz w:val="28"/>
-                <w:szCs w:val="28"/>
-              </w:rPr>
-              <w:t xml:space="preserve">, </w:t>
-            </w:r>
-            <w:r>
-              <w:rPr>
-                <w:bCs/>
-                <w:sz w:val="28"/>
-                <w:szCs w:val="28"/>
-              </w:rPr>
-              <w:t>доктор физ.-мат. наук, доцент</w:t>
-            </w:r>
-            <w:r>
-              <w:rPr>
-                <w:sz w:val="28"/>
-                <w:szCs w:val="28"/>
-              </w:rPr>
-              <w:t xml:space="preserve">, главный научный сотрудник лаборатории </w:t>
-            </w:r>
-            <w:proofErr w:type="spellStart"/>
-            <w:r>
-              <w:rPr>
-                <w:sz w:val="28"/>
-                <w:szCs w:val="28"/>
-              </w:rPr>
-              <w:t>геопотенциальных</w:t>
-            </w:r>
-            <w:proofErr w:type="spellEnd"/>
-            <w:r>
-              <w:rPr>
-                <w:sz w:val="28"/>
-                <w:szCs w:val="28"/>
-              </w:rPr>
-              <w:t xml:space="preserve"> полей, Горный институт </w:t>
-            </w:r>
-            <w:proofErr w:type="spellStart"/>
-            <w:r>
-              <w:rPr>
-                <w:sz w:val="28"/>
-                <w:szCs w:val="28"/>
-              </w:rPr>
-              <w:t>УрО</w:t>
-            </w:r>
-            <w:proofErr w:type="spellEnd"/>
-            <w:r>
-              <w:rPr>
-                <w:sz w:val="28"/>
-                <w:szCs w:val="28"/>
-              </w:rPr>
-              <w:t xml:space="preserve"> РАН, г. </w:t>
-            </w:r>
-            <w:proofErr w:type="gramStart"/>
-            <w:r>
-              <w:rPr>
-                <w:sz w:val="28"/>
-                <w:szCs w:val="28"/>
-              </w:rPr>
-              <w:t>Пермь,  10.03.2017</w:t>
-            </w:r>
-            <w:proofErr w:type="gramEnd"/>
-            <w:r>
-              <w:rPr>
-                <w:sz w:val="28"/>
-                <w:szCs w:val="28"/>
-              </w:rPr>
-              <w:t xml:space="preserve"> г.</w:t>
+              <w:t>, 21.08.2018 г.</w:t>
             </w:r>
           </w:p>
         </w:tc>
@@ -4591,14 +4374,7 @@
                 <w:sz w:val="28"/>
                 <w:szCs w:val="28"/>
               </w:rPr>
-              <w:t xml:space="preserve">2. </w:t>
-            </w:r>
-            <w:r>
-              <w:rPr>
-                <w:sz w:val="28"/>
-                <w:szCs w:val="28"/>
-              </w:rPr>
-              <w:t>В тексте присутствуют стилистические ошибки и опечатки. На стр. 28 в строке 6 пропущена запятая перед союзом «и», после слова «при» стоило написать «γ=</w:t>
+              <w:t>2. В тексте присутствуют стилистические ошибки и опечатки. На стр. 28 в строке 6 пропущена запятая перед союзом «и», после слова «при» стоило написать «γ=</w:t>
             </w:r>
             <w:proofErr w:type="spellStart"/>
             <w:r>
@@ -5149,7 +4925,42 @@
                 <w:szCs w:val="28"/>
               </w:rPr>
               <w:lastRenderedPageBreak/>
-              <w:t>С замечанием согласна.</w:t>
+              <w:t>С замечаниями</w:t>
+            </w:r>
+            <w:r>
+              <w:rPr>
+                <w:sz w:val="28"/>
+                <w:szCs w:val="28"/>
+              </w:rPr>
+              <w:t xml:space="preserve"> согласна.</w:t>
+            </w:r>
+            <w:r>
+              <w:rPr>
+                <w:sz w:val="28"/>
+                <w:szCs w:val="28"/>
+              </w:rPr>
+              <w:t xml:space="preserve"> </w:t>
+            </w:r>
+            <w:r>
+              <w:rPr>
+                <w:sz w:val="28"/>
+                <w:szCs w:val="28"/>
+              </w:rPr>
+              <w:t>Допущена опечатка, книга Тихонова А. Н, Арсенина В. Я. называется «</w:t>
+            </w:r>
+            <w:r>
+              <w:rPr>
+                <w:sz w:val="28"/>
+                <w:szCs w:val="28"/>
+              </w:rPr>
+              <w:t>Методы решения некорректных задач</w:t>
+            </w:r>
+            <w:r>
+              <w:rPr>
+                <w:sz w:val="28"/>
+                <w:szCs w:val="28"/>
+              </w:rPr>
+              <w:t>».</w:t>
             </w:r>
           </w:p>
         </w:tc>
@@ -5306,7 +5117,7 @@
 <w:numbering xmlns:wpc="http://schemas.microsoft.com/office/word/2010/wordprocessingCanvas" xmlns:mc="http://schemas.openxmlformats.org/markup-compatibility/2006" xmlns:o="urn:schemas-microsoft-com:office:office" xmlns:r="http://schemas.openxmlformats.org/officeDocument/2006/relationships" xmlns:m="http://schemas.openxmlformats.org/officeDocument/2006/math" xmlns:v="urn:schemas-microsoft-com:vml" xmlns:wp14="http://schemas.microsoft.com/office/word/2010/wordprocessingDrawing" xmlns:wp="http://schemas.openxmlformats.org/drawingml/2006/wordprocessingDrawing" xmlns:w10="urn:schemas-microsoft-com:office:word" xmlns:w="http://schemas.openxmlformats.org/wordprocessingml/2006/main" xmlns:w14="http://schemas.microsoft.com/office/word/2010/wordml" xmlns:w15="http://schemas.microsoft.com/office/word/2012/wordml" xmlns:wpg="http://schemas.microsoft.com/office/word/2010/wordprocessingGroup" xmlns:wpi="http://schemas.microsoft.com/office/word/2010/wordprocessingInk" xmlns:wne="http://schemas.microsoft.com/office/word/2006/wordml" xmlns:wps="http://schemas.microsoft.com/office/word/2010/wordprocessingShape" mc:Ignorable="w14 w15 wp14">
   <w:numPicBullet w:numPicBulletId="0">
     <w:pict>
-      <v:shapetype w14:anchorId="32E3A8EC" id="_x0000_t75" coordsize="21600,21600" o:spt="75" o:preferrelative="t" path="m@4@5l@4@11@9@11@9@5xe" filled="f" stroked="f">
+      <v:shapetype id="_x0000_t75" coordsize="21600,21600" o:spt="75" o:preferrelative="t" path="m@4@5l@4@11@9@11@9@5xe" filled="f" stroked="f">
         <v:stroke joinstyle="miter"/>
         <v:formulas>
           <v:f eqn="if lineDrawn pixelLineWidth 0"/>
@@ -5325,7 +5136,7 @@
         <v:path o:extrusionok="f" gradientshapeok="t" o:connecttype="rect"/>
         <o:lock v:ext="edit" aspectratio="t"/>
       </v:shapetype>
-      <v:shape id="_x0000_i1079" type="#_x0000_t75" style="width:18pt;height:27pt" o:bullet="t">
+      <v:shape id="_x0000_i1029" type="#_x0000_t75" style="width:18pt;height:27pt" o:bullet="t">
         <v:imagedata r:id="rId1" o:title=""/>
       </v:shape>
     </w:pict>
